--- a/1.1 Documentos/1.1.3.3 Manual_de_Requisitos.docx
+++ b/1.1 Documentos/1.1.3.3 Manual_de_Requisitos.docx
@@ -372,6 +372,7 @@
     <w:p>
       <w:pPr>
         <w:pStyle w:val="Ttulo1"/>
+        <w:jc w:val="both"/>
         <w:rPr>
           <w:rFonts w:ascii="Arial" w:eastAsia="Arial" w:hAnsi="Arial" w:cs="Arial"/>
         </w:rPr>
@@ -388,6 +389,7 @@
       <w:pPr>
         <w:shd w:val="clear" w:color="auto" w:fill="FFFFFF" w:themeFill="background1"/>
         <w:spacing w:after="240"/>
+        <w:jc w:val="both"/>
         <w:rPr>
           <w:color w:val="1F2328"/>
         </w:rPr>
@@ -417,6 +419,7 @@
       <w:pPr>
         <w:shd w:val="clear" w:color="auto" w:fill="FFFFFF" w:themeFill="background1"/>
         <w:spacing w:after="240"/>
+        <w:jc w:val="both"/>
         <w:rPr>
           <w:color w:val="1F2328"/>
         </w:rPr>
@@ -432,6 +435,7 @@
       <w:pPr>
         <w:shd w:val="clear" w:color="auto" w:fill="FFFFFF" w:themeFill="background1"/>
         <w:spacing w:after="240"/>
+        <w:jc w:val="both"/>
         <w:rPr>
           <w:color w:val="1F2328"/>
         </w:rPr>
@@ -447,6 +451,7 @@
       <w:pPr>
         <w:shd w:val="clear" w:color="auto" w:fill="FFFFFF" w:themeFill="background1"/>
         <w:spacing w:after="240"/>
+        <w:jc w:val="both"/>
         <w:rPr>
           <w:color w:val="1F2328"/>
         </w:rPr>
@@ -462,6 +467,7 @@
       <w:pPr>
         <w:shd w:val="clear" w:color="auto" w:fill="FFFFFF" w:themeFill="background1"/>
         <w:spacing w:after="240"/>
+        <w:jc w:val="both"/>
         <w:rPr>
           <w:color w:val="1F2328"/>
         </w:rPr>
@@ -477,6 +483,7 @@
       <w:pPr>
         <w:shd w:val="clear" w:color="auto" w:fill="FFFFFF" w:themeFill="background1"/>
         <w:spacing w:after="240"/>
+        <w:jc w:val="both"/>
         <w:rPr>
           <w:color w:val="1F2328"/>
         </w:rPr>
@@ -492,6 +499,7 @@
       <w:pPr>
         <w:shd w:val="clear" w:color="auto" w:fill="FFFFFF" w:themeFill="background1"/>
         <w:spacing w:after="240"/>
+        <w:jc w:val="both"/>
         <w:rPr>
           <w:color w:val="1F2328"/>
         </w:rPr>
@@ -507,6 +515,7 @@
       <w:pPr>
         <w:shd w:val="clear" w:color="auto" w:fill="FFFFFF" w:themeFill="background1"/>
         <w:spacing w:after="240"/>
+        <w:jc w:val="both"/>
         <w:rPr>
           <w:color w:val="1F2328"/>
         </w:rPr>
@@ -564,6 +573,7 @@
       <w:pPr>
         <w:shd w:val="clear" w:color="auto" w:fill="FFFFFF" w:themeFill="background1"/>
         <w:spacing w:after="240"/>
+        <w:jc w:val="both"/>
         <w:rPr>
           <w:color w:val="1F2328"/>
         </w:rPr>
@@ -593,6 +603,7 @@
       <w:pPr>
         <w:shd w:val="clear" w:color="auto" w:fill="FFFFFF" w:themeFill="background1"/>
         <w:spacing w:after="240"/>
+        <w:jc w:val="both"/>
         <w:rPr>
           <w:color w:val="1F2328"/>
         </w:rPr>
@@ -608,6 +619,7 @@
       <w:pPr>
         <w:shd w:val="clear" w:color="auto" w:fill="FFFFFF" w:themeFill="background1"/>
         <w:spacing w:after="240"/>
+        <w:jc w:val="both"/>
         <w:rPr>
           <w:color w:val="1F2328"/>
         </w:rPr>
@@ -622,6 +634,7 @@
     <w:p>
       <w:pPr>
         <w:shd w:val="clear" w:color="auto" w:fill="FFFFFF" w:themeFill="background1"/>
+        <w:jc w:val="both"/>
         <w:rPr>
           <w:color w:val="1F2328"/>
         </w:rPr>
@@ -651,15 +664,14 @@
     <w:p>
       <w:pPr>
         <w:pStyle w:val="Ttulo1"/>
+        <w:jc w:val="both"/>
         <w:rPr>
           <w:rFonts w:ascii="Arial" w:eastAsia="Arial" w:hAnsi="Arial" w:cs="Arial"/>
-          <w:lang w:val="en-US"/>
         </w:rPr>
       </w:pPr>
       <w:r>
         <w:rPr>
           <w:rFonts w:ascii="Arial" w:eastAsia="Arial" w:hAnsi="Arial" w:cs="Arial"/>
-          <w:lang w:val="en-US"/>
         </w:rPr>
         <w:lastRenderedPageBreak/>
         <w:t>2. Manual d</w:t>
@@ -667,37 +679,24 @@
       <w:r>
         <w:rPr>
           <w:rFonts w:ascii="Arial" w:eastAsia="Arial" w:hAnsi="Arial" w:cs="Arial"/>
-          <w:lang w:val="en-US"/>
         </w:rPr>
         <w:t>e</w:t>
       </w:r>
       <w:r>
         <w:rPr>
           <w:rFonts w:ascii="Arial" w:eastAsia="Arial" w:hAnsi="Arial" w:cs="Arial"/>
-          <w:lang w:val="en-US"/>
         </w:rPr>
         <w:t xml:space="preserve"> </w:t>
       </w:r>
-      <w:proofErr w:type="spellStart"/>
       <w:r>
         <w:rPr>
           <w:rFonts w:ascii="Arial" w:eastAsia="Arial" w:hAnsi="Arial" w:cs="Arial"/>
-          <w:lang w:val="en-US"/>
-        </w:rPr>
-        <w:t>Requisitos</w:t>
-      </w:r>
-      <w:proofErr w:type="spellEnd"/>
+        </w:rPr>
+        <w:t>Requisitos – Front End</w:t>
+      </w:r>
       <w:r>
         <w:rPr>
           <w:rFonts w:ascii="Arial" w:eastAsia="Arial" w:hAnsi="Arial" w:cs="Arial"/>
-          <w:lang w:val="en-US"/>
-        </w:rPr>
-        <w:t xml:space="preserve"> – Front End</w:t>
-      </w:r>
-      <w:r>
-        <w:rPr>
-          <w:rFonts w:ascii="Arial" w:eastAsia="Arial" w:hAnsi="Arial" w:cs="Arial"/>
-          <w:lang w:val="en-US"/>
         </w:rPr>
         <w:t>:</w:t>
       </w:r>
@@ -732,6 +731,7 @@
     <w:p>
       <w:pPr>
         <w:ind w:left="709"/>
+        <w:jc w:val="both"/>
       </w:pPr>
       <w:r>
         <w:t xml:space="preserve">Para o desenvolvimento e execução do </w:t>
@@ -748,6 +748,7 @@
     <w:p>
       <w:pPr>
         <w:ind w:left="709"/>
+        <w:jc w:val="both"/>
       </w:pPr>
       <w:r>
         <w:t>1. Node.js (versão 14.x ou superior)</w:t>
@@ -756,6 +757,7 @@
     <w:p>
       <w:pPr>
         <w:ind w:left="709"/>
+        <w:jc w:val="both"/>
       </w:pPr>
       <w:r>
         <w:t xml:space="preserve">2. </w:t>
@@ -799,6 +801,7 @@
     <w:p>
       <w:pPr>
         <w:ind w:left="709"/>
+        <w:jc w:val="both"/>
       </w:pPr>
       <w:r>
         <w:t>Dependências de Desenvolvimento:</w:t>
@@ -807,6 +810,7 @@
     <w:p>
       <w:pPr>
         <w:ind w:left="709"/>
+        <w:jc w:val="both"/>
       </w:pPr>
       <w:r>
         <w:t>@types/react: ^18.3.3</w:t>
@@ -815,6 +819,7 @@
     <w:p>
       <w:pPr>
         <w:ind w:left="709"/>
+        <w:jc w:val="both"/>
       </w:pPr>
       <w:r>
         <w:t>@types/react-dom: ^18.3.0</w:t>
@@ -823,6 +828,7 @@
     <w:p>
       <w:pPr>
         <w:ind w:left="709"/>
+        <w:jc w:val="both"/>
       </w:pPr>
       <w:r>
         <w:t>@typescript-eslint/eslint-plugin: ^4.28.0</w:t>
@@ -831,6 +837,7 @@
     <w:p>
       <w:pPr>
         <w:ind w:left="709"/>
+        <w:jc w:val="both"/>
         <w:rPr>
           <w:lang w:val="en-US"/>
         </w:rPr>
@@ -845,6 +852,7 @@
     <w:p>
       <w:pPr>
         <w:ind w:left="709"/>
+        <w:jc w:val="both"/>
         <w:rPr>
           <w:lang w:val="en-US"/>
         </w:rPr>
@@ -859,6 +867,7 @@
     <w:p>
       <w:pPr>
         <w:ind w:left="709"/>
+        <w:jc w:val="both"/>
         <w:rPr>
           <w:lang w:val="en-US"/>
         </w:rPr>
@@ -881,6 +890,7 @@
     <w:p>
       <w:pPr>
         <w:ind w:left="709"/>
+        <w:jc w:val="both"/>
         <w:rPr>
           <w:lang w:val="en-US"/>
         </w:rPr>
@@ -903,6 +913,7 @@
     <w:p>
       <w:pPr>
         <w:ind w:left="709"/>
+        <w:jc w:val="both"/>
         <w:rPr>
           <w:lang w:val="en-US"/>
         </w:rPr>
@@ -925,6 +936,7 @@
     <w:p>
       <w:pPr>
         <w:ind w:left="709"/>
+        <w:jc w:val="both"/>
         <w:rPr>
           <w:lang w:val="en-US"/>
         </w:rPr>
@@ -939,6 +951,7 @@
     <w:p>
       <w:pPr>
         <w:ind w:left="709"/>
+        <w:jc w:val="both"/>
         <w:rPr>
           <w:lang w:val="en-US"/>
         </w:rPr>
@@ -953,6 +966,7 @@
     <w:p>
       <w:pPr>
         <w:ind w:left="709"/>
+        <w:jc w:val="both"/>
         <w:rPr>
           <w:lang w:val="en-US"/>
         </w:rPr>
@@ -975,6 +989,7 @@
     <w:p>
       <w:pPr>
         <w:ind w:left="709"/>
+        <w:jc w:val="both"/>
         <w:rPr>
           <w:lang w:val="en-US"/>
         </w:rPr>
@@ -989,6 +1004,7 @@
     <w:p>
       <w:pPr>
         <w:ind w:left="709"/>
+        <w:jc w:val="both"/>
         <w:rPr>
           <w:lang w:val="en-US"/>
         </w:rPr>
@@ -1003,6 +1019,7 @@
     <w:p>
       <w:pPr>
         <w:ind w:left="709"/>
+        <w:jc w:val="both"/>
         <w:rPr>
           <w:lang w:val="en-US"/>
         </w:rPr>
@@ -1017,6 +1034,7 @@
     <w:p>
       <w:pPr>
         <w:ind w:left="709"/>
+        <w:jc w:val="both"/>
         <w:rPr>
           <w:lang w:val="en-US"/>
         </w:rPr>
@@ -1031,6 +1049,7 @@
     <w:p>
       <w:pPr>
         <w:ind w:left="709"/>
+        <w:jc w:val="both"/>
         <w:rPr>
           <w:lang w:val="en-US"/>
         </w:rPr>
@@ -1045,6 +1064,7 @@
     <w:p>
       <w:pPr>
         <w:ind w:left="709"/>
+        <w:jc w:val="both"/>
       </w:pPr>
       <w:r>
         <w:t>Dependências de Produção:</w:t>
@@ -1053,6 +1073,7 @@
     <w:p>
       <w:pPr>
         <w:ind w:left="709"/>
+        <w:jc w:val="both"/>
       </w:pPr>
       <w:r>
         <w:t>@types/jwt-decode: ^3.1.0</w:t>
@@ -1061,6 +1082,7 @@
     <w:p>
       <w:pPr>
         <w:ind w:left="709"/>
+        <w:jc w:val="both"/>
         <w:rPr>
           <w:lang w:val="en-US"/>
         </w:rPr>
@@ -1083,6 +1105,7 @@
     <w:p>
       <w:pPr>
         <w:ind w:left="709"/>
+        <w:jc w:val="both"/>
         <w:rPr>
           <w:lang w:val="en-US"/>
         </w:rPr>
@@ -1105,6 +1128,7 @@
     <w:p>
       <w:pPr>
         <w:ind w:left="709"/>
+        <w:jc w:val="both"/>
         <w:rPr>
           <w:lang w:val="en-US"/>
         </w:rPr>
@@ -1119,6 +1143,7 @@
     <w:p>
       <w:pPr>
         <w:ind w:left="709"/>
+        <w:jc w:val="both"/>
         <w:rPr>
           <w:lang w:val="en-US"/>
         </w:rPr>
@@ -1147,9 +1172,7 @@
     <w:p>
       <w:pPr>
         <w:ind w:left="709"/>
-        <w:rPr>
-          <w:lang w:val="en-US"/>
-        </w:rPr>
+        <w:jc w:val="both"/>
       </w:pPr>
       <w:proofErr w:type="spellStart"/>
       <w:r>
@@ -1171,35 +1194,28 @@
     <w:p>
       <w:pPr>
         <w:ind w:left="709"/>
-        <w:rPr>
-          <w:lang w:val="en-US"/>
-        </w:rPr>
-      </w:pPr>
-    </w:p>
-    <w:p>
-      <w:pPr>
-        <w:rPr>
-          <w:lang w:val="en-US"/>
-        </w:rPr>
-      </w:pPr>
-    </w:p>
-    <w:p>
-      <w:pPr>
-        <w:rPr>
-          <w:lang w:val="en-US"/>
-        </w:rPr>
-      </w:pPr>
-    </w:p>
-    <w:p>
-      <w:pPr>
-        <w:rPr>
-          <w:lang w:val="en-US"/>
-        </w:rPr>
+        <w:jc w:val="both"/>
+      </w:pPr>
+    </w:p>
+    <w:p>
+      <w:pPr>
+        <w:jc w:val="both"/>
+      </w:pPr>
+    </w:p>
+    <w:p>
+      <w:pPr>
+        <w:jc w:val="both"/>
+      </w:pPr>
+    </w:p>
+    <w:p>
+      <w:pPr>
+        <w:jc w:val="both"/>
       </w:pPr>
     </w:p>
     <w:p>
       <w:pPr>
         <w:pStyle w:val="Ttulo1"/>
+        <w:jc w:val="both"/>
         <w:rPr>
           <w:rFonts w:ascii="Arial" w:eastAsia="Arial" w:hAnsi="Arial" w:cs="Arial"/>
         </w:rPr>
@@ -1274,6 +1290,7 @@
     <w:p>
       <w:pPr>
         <w:ind w:left="709"/>
+        <w:jc w:val="both"/>
       </w:pPr>
       <w:r>
         <w:t xml:space="preserve">Para o desenvolvimento e execução do </w:t>
@@ -1290,6 +1307,7 @@
     <w:p>
       <w:pPr>
         <w:ind w:left="709"/>
+        <w:jc w:val="both"/>
       </w:pPr>
       <w:r>
         <w:t>1. Node.js (versão 14.x ou superior)</w:t>
@@ -1298,6 +1316,7 @@
     <w:p>
       <w:pPr>
         <w:ind w:left="709"/>
+        <w:jc w:val="both"/>
       </w:pPr>
       <w:r>
         <w:t xml:space="preserve">2. </w:t>
@@ -1314,6 +1333,7 @@
     <w:p>
       <w:pPr>
         <w:ind w:left="709"/>
+        <w:jc w:val="both"/>
       </w:pPr>
       <w:r>
         <w:t>3. PostgreSQL</w:t>
@@ -1355,6 +1375,7 @@
     <w:p>
       <w:pPr>
         <w:ind w:left="709"/>
+        <w:jc w:val="both"/>
       </w:pPr>
       <w:r>
         <w:t>Dependências de Produção:</w:t>
@@ -1363,6 +1384,7 @@
     <w:p>
       <w:pPr>
         <w:ind w:left="709"/>
+        <w:jc w:val="both"/>
       </w:pPr>
       <w:r>
         <w:t>@nestjs/common: ^10.0.0</w:t>
@@ -1371,6 +1393,7 @@
     <w:p>
       <w:pPr>
         <w:ind w:left="709"/>
+        <w:jc w:val="both"/>
       </w:pPr>
       <w:r>
         <w:t>@nestjs/config: ^3.2.2</w:t>
@@ -1379,6 +1402,7 @@
     <w:p>
       <w:pPr>
         <w:ind w:left="709"/>
+        <w:jc w:val="both"/>
       </w:pPr>
       <w:r>
         <w:t>@nestjs/core: ^10.0.0</w:t>
@@ -1387,6 +1411,7 @@
     <w:p>
       <w:pPr>
         <w:ind w:left="709"/>
+        <w:jc w:val="both"/>
       </w:pPr>
       <w:r>
         <w:t>@nestjs/jwt: ^10.2.0</w:t>
@@ -1395,6 +1420,7 @@
     <w:p>
       <w:pPr>
         <w:ind w:left="709"/>
+        <w:jc w:val="both"/>
       </w:pPr>
       <w:r>
         <w:t>@nestjs/passport: ^10.0.3</w:t>
@@ -1403,6 +1429,7 @@
     <w:p>
       <w:pPr>
         <w:ind w:left="709"/>
+        <w:jc w:val="both"/>
       </w:pPr>
       <w:r>
         <w:t>@nestjs/platform-express: ^10.0.0</w:t>
@@ -1411,6 +1438,7 @@
     <w:p>
       <w:pPr>
         <w:ind w:left="709"/>
+        <w:jc w:val="both"/>
       </w:pPr>
       <w:r>
         <w:t>@nestjs/swagger: ^7.3.1</w:t>
@@ -1419,6 +1447,7 @@
     <w:p>
       <w:pPr>
         <w:ind w:left="709"/>
+        <w:jc w:val="both"/>
       </w:pPr>
       <w:r>
         <w:t>@prisma/client: ^5.15.0</w:t>
@@ -1427,6 +1456,7 @@
     <w:p>
       <w:pPr>
         <w:ind w:left="709"/>
+        <w:jc w:val="both"/>
       </w:pPr>
       <w:r>
         <w:t>@types/bcrypt: ^5.0.2</w:t>
@@ -1435,6 +1465,7 @@
     <w:p>
       <w:pPr>
         <w:ind w:left="709"/>
+        <w:jc w:val="both"/>
         <w:rPr>
           <w:lang w:val="en-US"/>
         </w:rPr>
@@ -1457,6 +1488,7 @@
     <w:p>
       <w:pPr>
         <w:ind w:left="709"/>
+        <w:jc w:val="both"/>
         <w:rPr>
           <w:lang w:val="en-US"/>
         </w:rPr>
@@ -1471,6 +1503,7 @@
     <w:p>
       <w:pPr>
         <w:ind w:left="709"/>
+        <w:jc w:val="both"/>
         <w:rPr>
           <w:lang w:val="en-US"/>
         </w:rPr>
@@ -1485,6 +1518,7 @@
     <w:p>
       <w:pPr>
         <w:ind w:left="709"/>
+        <w:jc w:val="both"/>
         <w:rPr>
           <w:lang w:val="en-US"/>
         </w:rPr>
@@ -1507,6 +1541,7 @@
     <w:p>
       <w:pPr>
         <w:ind w:left="709"/>
+        <w:jc w:val="both"/>
         <w:rPr>
           <w:lang w:val="en-US"/>
         </w:rPr>
@@ -1521,6 +1556,7 @@
     <w:p>
       <w:pPr>
         <w:ind w:left="709"/>
+        <w:jc w:val="both"/>
         <w:rPr>
           <w:lang w:val="en-US"/>
         </w:rPr>
@@ -1549,6 +1585,7 @@
     <w:p>
       <w:pPr>
         <w:ind w:left="709"/>
+        <w:jc w:val="both"/>
         <w:rPr>
           <w:lang w:val="en-US"/>
         </w:rPr>
@@ -1563,6 +1600,7 @@
     <w:p>
       <w:pPr>
         <w:ind w:left="709"/>
+        <w:jc w:val="both"/>
       </w:pPr>
       <w:r>
         <w:t>prisma: ^5.15.0</w:t>
@@ -1571,6 +1609,7 @@
     <w:p>
       <w:pPr>
         <w:ind w:left="709"/>
+        <w:jc w:val="both"/>
       </w:pPr>
       <w:proofErr w:type="spellStart"/>
       <w:r>
@@ -1584,6 +1623,7 @@
     <w:p>
       <w:pPr>
         <w:ind w:left="709"/>
+        <w:jc w:val="both"/>
       </w:pPr>
       <w:proofErr w:type="spellStart"/>
       <w:r>
@@ -1597,6 +1637,7 @@
     <w:p>
       <w:pPr>
         <w:ind w:left="709"/>
+        <w:jc w:val="both"/>
       </w:pPr>
       <w:proofErr w:type="spellStart"/>
       <w:r>
@@ -1618,6 +1659,7 @@
     <w:p>
       <w:pPr>
         <w:ind w:left="709"/>
+        <w:jc w:val="both"/>
       </w:pPr>
       <w:r>
         <w:t>Dependências de Desenvolvimento:</w:t>
@@ -1626,6 +1668,7 @@
     <w:p>
       <w:pPr>
         <w:ind w:left="709"/>
+        <w:jc w:val="both"/>
       </w:pPr>
       <w:r>
         <w:t>@nestjs/cli: ^10.0.0</w:t>
@@ -1634,6 +1677,7 @@
     <w:p>
       <w:pPr>
         <w:ind w:left="709"/>
+        <w:jc w:val="both"/>
       </w:pPr>
       <w:r>
         <w:t>@nestjs/schematics: ^10.0.0</w:t>
@@ -1642,6 +1686,7 @@
     <w:p>
       <w:pPr>
         <w:ind w:left="709"/>
+        <w:jc w:val="both"/>
       </w:pPr>
       <w:r>
         <w:t>@nestjs/testing: ^10.3.9</w:t>
@@ -1650,6 +1695,7 @@
     <w:p>
       <w:pPr>
         <w:ind w:left="709"/>
+        <w:jc w:val="both"/>
       </w:pPr>
       <w:r>
         <w:t>@types/express: ^4.17.17</w:t>
@@ -1658,6 +1704,7 @@
     <w:p>
       <w:pPr>
         <w:ind w:left="709"/>
+        <w:jc w:val="both"/>
       </w:pPr>
       <w:r>
         <w:t>@types/jest: ^29.5.12</w:t>
@@ -1666,6 +1713,7 @@
     <w:p>
       <w:pPr>
         <w:ind w:left="709"/>
+        <w:jc w:val="both"/>
       </w:pPr>
       <w:r>
         <w:t>@types/node: ^20.3.1</w:t>
@@ -1674,6 +1722,7 @@
     <w:p>
       <w:pPr>
         <w:ind w:left="709"/>
+        <w:jc w:val="both"/>
       </w:pPr>
       <w:r>
         <w:t>@types/supertest: ^6.0.0</w:t>
@@ -1682,6 +1731,7 @@
     <w:p>
       <w:pPr>
         <w:ind w:left="709"/>
+        <w:jc w:val="both"/>
       </w:pPr>
       <w:r>
         <w:t>@typescript-eslint/eslint-plugin: ^6.0.0</w:t>
@@ -1690,6 +1740,7 @@
     <w:p>
       <w:pPr>
         <w:ind w:left="709"/>
+        <w:jc w:val="both"/>
       </w:pPr>
       <w:r>
         <w:t>@typescript-eslint/parser: ^6.0.0</w:t>
@@ -1698,6 +1749,7 @@
     <w:p>
       <w:pPr>
         <w:ind w:left="709"/>
+        <w:jc w:val="both"/>
         <w:rPr>
           <w:lang w:val="en-US"/>
         </w:rPr>
@@ -1721,6 +1773,7 @@
     <w:p>
       <w:pPr>
         <w:ind w:left="709"/>
+        <w:jc w:val="both"/>
         <w:rPr>
           <w:lang w:val="en-US"/>
         </w:rPr>
@@ -1743,6 +1796,7 @@
     <w:p>
       <w:pPr>
         <w:ind w:left="709"/>
+        <w:jc w:val="both"/>
         <w:rPr>
           <w:lang w:val="en-US"/>
         </w:rPr>
@@ -1765,6 +1819,7 @@
     <w:p>
       <w:pPr>
         <w:ind w:left="709"/>
+        <w:jc w:val="both"/>
         <w:rPr>
           <w:lang w:val="en-US"/>
         </w:rPr>
@@ -1779,6 +1834,7 @@
     <w:p>
       <w:pPr>
         <w:ind w:left="709"/>
+        <w:jc w:val="both"/>
         <w:rPr>
           <w:lang w:val="en-US"/>
         </w:rPr>
@@ -1793,6 +1849,7 @@
     <w:p>
       <w:pPr>
         <w:ind w:left="709"/>
+        <w:jc w:val="both"/>
         <w:rPr>
           <w:lang w:val="en-US"/>
         </w:rPr>
@@ -1807,6 +1864,7 @@
     <w:p>
       <w:pPr>
         <w:ind w:left="709"/>
+        <w:jc w:val="both"/>
         <w:rPr>
           <w:lang w:val="en-US"/>
         </w:rPr>
@@ -1829,6 +1887,7 @@
     <w:p>
       <w:pPr>
         <w:ind w:left="709"/>
+        <w:jc w:val="both"/>
         <w:rPr>
           <w:lang w:val="en-US"/>
         </w:rPr>
@@ -1851,6 +1910,7 @@
     <w:p>
       <w:pPr>
         <w:ind w:left="709"/>
+        <w:jc w:val="both"/>
         <w:rPr>
           <w:lang w:val="en-US"/>
         </w:rPr>
@@ -1873,6 +1933,7 @@
     <w:p>
       <w:pPr>
         <w:ind w:left="709"/>
+        <w:jc w:val="both"/>
         <w:rPr>
           <w:lang w:val="en-US"/>
         </w:rPr>
@@ -1895,6 +1956,7 @@
     <w:p>
       <w:pPr>
         <w:ind w:left="709"/>
+        <w:jc w:val="both"/>
         <w:rPr>
           <w:lang w:val="en-US"/>
         </w:rPr>
@@ -1917,6 +1979,7 @@
     <w:p>
       <w:pPr>
         <w:ind w:left="709"/>
+        <w:jc w:val="both"/>
         <w:rPr>
           <w:lang w:val="en-US"/>
         </w:rPr>
